--- a/Project 1 Analysis.docx
+++ b/Project 1 Analysis.docx
@@ -29,21 +29,81 @@
           <w:sz w:val="24"/>
         </w:rPr>
         <w:tab/>
-        <w:t xml:space="preserve">If you used different arrays/structures/classes to represent the different types of sets, would it be possible to have overloaded methods or operations that would provide the correct functionality regardless of </w:t>
-      </w:r>
-      <w:proofErr w:type="gramStart"/>
-      <w:r>
-        <w:rPr>
-          <w:sz w:val="24"/>
-        </w:rPr>
-        <w:t>whether or not</w:t>
-      </w:r>
-      <w:proofErr w:type="gramEnd"/>
-      <w:r>
-        <w:rPr>
-          <w:sz w:val="24"/>
-        </w:rPr>
-        <w:t xml:space="preserve"> you were using sets, multi sets, or fuzzy sets?  Why or why not?  (You do not need to code this, just answer the question).</w:t>
+        <w:t>If you used different arrays/structures/classes to represent the different types of sets, would it be possible to have overloaded methods or operations that would provide the correct functionality regardless of whether or not you were using sets, multi sets, or fuzzy sets?  Why or why not?  (You do not need to code this, just answer the question).</w:t>
+      </w:r>
+    </w:p>
+    <w:p>
+      <w:pPr>
+        <w:rPr>
+          <w:sz w:val="24"/>
+        </w:rPr>
+      </w:pPr>
+    </w:p>
+    <w:p>
+      <w:pPr>
+        <w:rPr>
+          <w:sz w:val="24"/>
+        </w:rPr>
+      </w:pPr>
+      <w:r>
+        <w:rPr>
+          <w:sz w:val="24"/>
+        </w:rPr>
+        <w:t xml:space="preserve">When it comes to some set operations on </w:t>
+      </w:r>
+      <w:r>
+        <w:rPr>
+          <w:sz w:val="24"/>
+        </w:rPr>
+        <w:t xml:space="preserve">plain </w:t>
+      </w:r>
+      <w:r>
+        <w:rPr>
+          <w:sz w:val="24"/>
+        </w:rPr>
+        <w:t xml:space="preserve">sets vs. fuzzy </w:t>
+      </w:r>
+      <w:r>
+        <w:rPr>
+          <w:sz w:val="24"/>
+        </w:rPr>
+        <w:t>sets,</w:t>
+      </w:r>
+      <w:r>
+        <w:rPr>
+          <w:sz w:val="24"/>
+        </w:rPr>
+        <w:t xml:space="preserve"> we would have a problem </w:t>
+      </w:r>
+      <w:r>
+        <w:rPr>
+          <w:sz w:val="24"/>
+        </w:rPr>
+        <w:t>since</w:t>
+      </w:r>
+      <w:r>
+        <w:rPr>
+          <w:sz w:val="24"/>
+        </w:rPr>
+        <w:t xml:space="preserve"> the nature of a set operation on a fuzzy set is entirely different when operated on a normal set. For instance, computing the complement of a </w:t>
+      </w:r>
+      <w:r>
+        <w:rPr>
+          <w:sz w:val="24"/>
+        </w:rPr>
+        <w:t>normal set means you take</w:t>
+      </w:r>
+      <w:r>
+        <w:rPr>
+          <w:sz w:val="24"/>
+        </w:rPr>
+        <w:t xml:space="preserve"> the opposite truth value of the bit string representing what is included in the set. So, everything not included in the set is included in the complement. When it comes to taking the complement of a fuzzy set, since we are dealing with </w:t>
+      </w:r>
+      <w:r>
+        <w:rPr>
+          <w:sz w:val="24"/>
+        </w:rPr>
+        <w:t>members and degrees of membership, we look at the degree of membership, which is a number between 0 and 1. The complement will be the difference of 1 and the degree of membership. An overloaded method for the complement set operation would have to have two entirely different implementations to handle the different types of sets.</w:t>
       </w:r>
     </w:p>
     <w:p>
@@ -90,6 +150,56 @@
         <w:rPr>
           <w:sz w:val="24"/>
         </w:rPr>
+        <w:t>It would be possible to have one class that holds fields for each of the different types of sets</w:t>
+      </w:r>
+      <w:r>
+        <w:rPr>
+          <w:sz w:val="24"/>
+        </w:rPr>
+        <w:t>. For instance, you could have a class called Sets and then fields</w:t>
+      </w:r>
+      <w:r>
+        <w:rPr>
+          <w:sz w:val="24"/>
+        </w:rPr>
+        <w:t xml:space="preserve">: setA and setB (normal sets), multiSetA and multiSetB (multisets), and fuzzySetA and fuzzySetB (fuzzysets). </w:t>
+      </w:r>
+      <w:r>
+        <w:rPr>
+          <w:sz w:val="24"/>
+        </w:rPr>
+        <w:t>Set specific set operation m</w:t>
+      </w:r>
+      <w:r>
+        <w:rPr>
+          <w:sz w:val="24"/>
+        </w:rPr>
+        <w:t xml:space="preserve">ethods could be implemented </w:t>
+      </w:r>
+      <w:r>
+        <w:rPr>
+          <w:sz w:val="24"/>
+        </w:rPr>
+        <w:t xml:space="preserve">where applicable. </w:t>
+      </w:r>
+    </w:p>
+    <w:p>
+      <w:pPr>
+        <w:rPr>
+          <w:sz w:val="24"/>
+        </w:rPr>
+      </w:pPr>
+    </w:p>
+    <w:p>
+      <w:pPr>
+        <w:rPr>
+          <w:sz w:val="24"/>
+        </w:rPr>
+      </w:pPr>
+      <w:r>
+        <w:rPr>
+          <w:sz w:val="24"/>
+        </w:rPr>
         <w:t>3)</w:t>
       </w:r>
       <w:r>
@@ -97,21 +207,7 @@
           <w:sz w:val="24"/>
         </w:rPr>
         <w:tab/>
-        <w:t xml:space="preserve">How easy or difficult is it to determine the type of set that you need to use based on the </w:t>
-      </w:r>
-      <w:proofErr w:type="gramStart"/>
-      <w:r>
-        <w:rPr>
-          <w:sz w:val="24"/>
-        </w:rPr>
-        <w:t>users</w:t>
-      </w:r>
-      <w:proofErr w:type="gramEnd"/>
-      <w:r>
-        <w:rPr>
-          <w:sz w:val="24"/>
-        </w:rPr>
-        <w:t xml:space="preserve"> query?  Why?</w:t>
+        <w:t>How easy or difficult is it to determine the type of set that you need to use based on the users query?  Why?</w:t>
       </w:r>
     </w:p>
     <w:p>
@@ -138,21 +234,7 @@
           <w:sz w:val="24"/>
         </w:rPr>
         <w:tab/>
-        <w:t xml:space="preserve">Is it possible to store the data from one type of set (plain sets, multi sets, fuzzy sets) in another type?   Would you need to lose data </w:t>
-      </w:r>
-      <w:proofErr w:type="gramStart"/>
-      <w:r>
-        <w:rPr>
-          <w:sz w:val="24"/>
-        </w:rPr>
-        <w:t>in order to</w:t>
-      </w:r>
-      <w:proofErr w:type="gramEnd"/>
-      <w:r>
-        <w:rPr>
-          <w:sz w:val="24"/>
-        </w:rPr>
-        <w:t xml:space="preserve"> do so?  Why?</w:t>
+        <w:t>Is it possible to store the data from one type of set (plain sets, multi sets, fuzzy sets) in another type?   Would you need to lose data in order to do so?  Why?</w:t>
       </w:r>
     </w:p>
     <w:p>
@@ -226,35 +308,7 @@
         <w:rPr>
           <w:sz w:val="24"/>
         </w:rPr>
-        <w:t xml:space="preserve">In a very fundamental sense, the answers to questions 5 and 6 have not only shaped how the internet has </w:t>
-      </w:r>
-      <w:proofErr w:type="gramStart"/>
-      <w:r>
-        <w:rPr>
-          <w:sz w:val="24"/>
-        </w:rPr>
-        <w:t>evolved, but</w:t>
-      </w:r>
-      <w:proofErr w:type="gramEnd"/>
-      <w:r>
-        <w:rPr>
-          <w:sz w:val="24"/>
-        </w:rPr>
-        <w:t xml:space="preserve"> has equally shaped how people interact with the internet.  One of the definitions of a ‘digital native’ </w:t>
-      </w:r>
-      <w:proofErr w:type="gramStart"/>
-      <w:r>
-        <w:rPr>
-          <w:sz w:val="24"/>
-        </w:rPr>
-        <w:t>is someone who is</w:t>
-      </w:r>
-      <w:proofErr w:type="gramEnd"/>
-      <w:r>
-        <w:rPr>
-          <w:sz w:val="24"/>
-        </w:rPr>
-        <w:t xml:space="preserve"> comfortable and adept at finding and interpreting answers to questions in an online world.</w:t>
+        <w:t>In a very fundamental sense, the answers to questions 5 and 6 have not only shaped how the internet has evolved, but has equally shaped how people interact with the internet.  One of the definitions of a ‘digital native’ is someone who is comfortable and adept at finding and interpreting answers to questions in an online world.</w:t>
       </w:r>
     </w:p>
     <w:p>
@@ -281,21 +335,14 @@
           <w:sz w:val="24"/>
         </w:rPr>
         <w:tab/>
-        <w:t xml:space="preserve">Considering your answers to 5 and 6 above, do </w:t>
-      </w:r>
-      <w:proofErr w:type="gramStart"/>
-      <w:r>
-        <w:rPr>
-          <w:sz w:val="24"/>
-        </w:rPr>
-        <w:t>you in particular, and</w:t>
-      </w:r>
-      <w:proofErr w:type="gramEnd"/>
-      <w:r>
-        <w:rPr>
-          <w:sz w:val="24"/>
-        </w:rPr>
-        <w:t xml:space="preserve"> programmers in general, have a good feel as to how people use data in today’s world?  Why do you say that?  There is no wrong answer to this, I just want you to think deeply about how you view data vs how a typically internet user mighty view data.  </w:t>
+        <w:t xml:space="preserve">Considering your answers to 5 and 6 above, do you in particular, and programmers in general, have a good feel as to how people use data in today’s world?  Why do you say that?  </w:t>
+      </w:r>
+      <w:r>
+        <w:rPr>
+          <w:sz w:val="24"/>
+        </w:rPr>
+        <w:lastRenderedPageBreak/>
+        <w:t xml:space="preserve">There is no wrong answer to this, I just want you to think deeply about how you view data vs how a typically internet user mighty view data.  </w:t>
       </w:r>
     </w:p>
     <w:p/>
@@ -778,6 +825,17 @@
       <w:szCs w:val="32"/>
     </w:rPr>
   </w:style>
+  <w:style w:type="paragraph" w:styleId="ListParagraph">
+    <w:name w:val="List Paragraph"/>
+    <w:basedOn w:val="Normal"/>
+    <w:uiPriority w:val="34"/>
+    <w:qFormat/>
+    <w:rsid w:val="00B36FC4"/>
+    <w:pPr>
+      <w:ind w:left="720"/>
+      <w:contextualSpacing/>
+    </w:pPr>
+  </w:style>
 </w:styles>
 </file>
 

--- a/Project 1 Analysis.docx
+++ b/Project 1 Analysis.docx
@@ -29,7 +29,21 @@
           <w:sz w:val="24"/>
         </w:rPr>
         <w:tab/>
-        <w:t>If you used different arrays/structures/classes to represent the different types of sets, would it be possible to have overloaded methods or operations that would provide the correct functionality regardless of whether or not you were using sets, multi sets, or fuzzy sets?  Why or why not?  (You do not need to code this, just answer the question).</w:t>
+        <w:t xml:space="preserve">If you used different arrays/structures/classes to represent the different types of sets, would it be possible to have overloaded methods or operations that would provide the correct functionality regardless of </w:t>
+      </w:r>
+      <w:proofErr w:type="gramStart"/>
+      <w:r>
+        <w:rPr>
+          <w:sz w:val="24"/>
+        </w:rPr>
+        <w:t>whether or not</w:t>
+      </w:r>
+      <w:proofErr w:type="gramEnd"/>
+      <w:r>
+        <w:rPr>
+          <w:sz w:val="24"/>
+        </w:rPr>
+        <w:t xml:space="preserve"> you were using sets, multi sets, or fuzzy sets?  Why or why not?  (You do not need to code this, just answer the question).</w:t>
       </w:r>
     </w:p>
     <w:p>
@@ -112,6 +126,12 @@
           <w:sz w:val="24"/>
         </w:rPr>
       </w:pPr>
+      <w:r>
+        <w:rPr>
+          <w:sz w:val="24"/>
+        </w:rPr>
+        <w:t xml:space="preserve">Possible but not feasible. </w:t>
+      </w:r>
     </w:p>
     <w:p>
       <w:pPr>
@@ -162,7 +182,105 @@
         <w:rPr>
           <w:sz w:val="24"/>
         </w:rPr>
-        <w:t xml:space="preserve">: setA and setB (normal sets), multiSetA and multiSetB (multisets), and fuzzySetA and fuzzySetB (fuzzysets). </w:t>
+        <w:t xml:space="preserve">: </w:t>
+      </w:r>
+      <w:proofErr w:type="spellStart"/>
+      <w:r>
+        <w:rPr>
+          <w:sz w:val="24"/>
+        </w:rPr>
+        <w:t>setA</w:t>
+      </w:r>
+      <w:proofErr w:type="spellEnd"/>
+      <w:r>
+        <w:rPr>
+          <w:sz w:val="24"/>
+        </w:rPr>
+        <w:t xml:space="preserve"> and </w:t>
+      </w:r>
+      <w:proofErr w:type="spellStart"/>
+      <w:r>
+        <w:rPr>
+          <w:sz w:val="24"/>
+        </w:rPr>
+        <w:t>setB</w:t>
+      </w:r>
+      <w:proofErr w:type="spellEnd"/>
+      <w:r>
+        <w:rPr>
+          <w:sz w:val="24"/>
+        </w:rPr>
+        <w:t xml:space="preserve"> (normal sets), </w:t>
+      </w:r>
+      <w:proofErr w:type="spellStart"/>
+      <w:r>
+        <w:rPr>
+          <w:sz w:val="24"/>
+        </w:rPr>
+        <w:t>multiSetA</w:t>
+      </w:r>
+      <w:proofErr w:type="spellEnd"/>
+      <w:r>
+        <w:rPr>
+          <w:sz w:val="24"/>
+        </w:rPr>
+        <w:t xml:space="preserve"> and </w:t>
+      </w:r>
+      <w:proofErr w:type="spellStart"/>
+      <w:r>
+        <w:rPr>
+          <w:sz w:val="24"/>
+        </w:rPr>
+        <w:t>multiSetB</w:t>
+      </w:r>
+      <w:proofErr w:type="spellEnd"/>
+      <w:r>
+        <w:rPr>
+          <w:sz w:val="24"/>
+        </w:rPr>
+        <w:t xml:space="preserve"> (multisets), and </w:t>
+      </w:r>
+      <w:proofErr w:type="spellStart"/>
+      <w:r>
+        <w:rPr>
+          <w:sz w:val="24"/>
+        </w:rPr>
+        <w:t>fuzzySetA</w:t>
+      </w:r>
+      <w:proofErr w:type="spellEnd"/>
+      <w:r>
+        <w:rPr>
+          <w:sz w:val="24"/>
+        </w:rPr>
+        <w:t xml:space="preserve"> and </w:t>
+      </w:r>
+      <w:proofErr w:type="spellStart"/>
+      <w:r>
+        <w:rPr>
+          <w:sz w:val="24"/>
+        </w:rPr>
+        <w:t>fuzzySetB</w:t>
+      </w:r>
+      <w:proofErr w:type="spellEnd"/>
+      <w:r>
+        <w:rPr>
+          <w:sz w:val="24"/>
+        </w:rPr>
+        <w:t xml:space="preserve"> (</w:t>
+      </w:r>
+      <w:proofErr w:type="spellStart"/>
+      <w:r>
+        <w:rPr>
+          <w:sz w:val="24"/>
+        </w:rPr>
+        <w:t>fuzzysets</w:t>
+      </w:r>
+      <w:proofErr w:type="spellEnd"/>
+      <w:r>
+        <w:rPr>
+          <w:sz w:val="24"/>
+        </w:rPr>
+        <w:t xml:space="preserve">). </w:t>
       </w:r>
       <w:r>
         <w:rPr>
@@ -182,6 +300,24 @@
         </w:rPr>
         <w:t xml:space="preserve">where applicable. </w:t>
       </w:r>
+      <w:r>
+        <w:rPr>
+          <w:sz w:val="24"/>
+        </w:rPr>
+        <w:t xml:space="preserve">May as well have specialized data structures. </w:t>
+      </w:r>
+      <w:r>
+        <w:rPr>
+          <w:sz w:val="24"/>
+        </w:rPr>
+        <w:t>Organizationally this would not be good.</w:t>
+      </w:r>
+      <w:r>
+        <w:rPr>
+          <w:sz w:val="24"/>
+        </w:rPr>
+        <w:t xml:space="preserve"> Conciseness over spaghetti.</w:t>
+      </w:r>
     </w:p>
     <w:p>
       <w:pPr>
@@ -207,7 +343,46 @@
           <w:sz w:val="24"/>
         </w:rPr>
         <w:tab/>
-        <w:t>How easy or difficult is it to determine the type of set that you need to use based on the users query?  Why?</w:t>
+        <w:t xml:space="preserve">How easy or difficult is it to determine the type of set that you need to use based on the </w:t>
+      </w:r>
+      <w:proofErr w:type="gramStart"/>
+      <w:r>
+        <w:rPr>
+          <w:sz w:val="24"/>
+        </w:rPr>
+        <w:t>users</w:t>
+      </w:r>
+      <w:proofErr w:type="gramEnd"/>
+      <w:r>
+        <w:rPr>
+          <w:sz w:val="24"/>
+        </w:rPr>
+        <w:t xml:space="preserve"> query?  Why?</w:t>
+      </w:r>
+    </w:p>
+    <w:p>
+      <w:pPr>
+        <w:rPr>
+          <w:sz w:val="24"/>
+        </w:rPr>
+      </w:pPr>
+      <w:r>
+        <w:rPr>
+          <w:sz w:val="24"/>
+        </w:rPr>
+        <w:t xml:space="preserve">Difficult </w:t>
+      </w:r>
+      <w:r>
+        <w:rPr>
+          <w:sz w:val="24"/>
+        </w:rPr>
+        <w:t xml:space="preserve">because user input is very subjective vs. the objective nature of computers. </w:t>
+      </w:r>
+      <w:r>
+        <w:rPr>
+          <w:sz w:val="24"/>
+        </w:rPr>
+        <w:t xml:space="preserve">Natural language processing is difficult in general. </w:t>
       </w:r>
     </w:p>
     <w:p>
@@ -243,6 +418,75 @@
           <w:sz w:val="24"/>
         </w:rPr>
       </w:pPr>
+      <w:r>
+        <w:rPr>
+          <w:sz w:val="24"/>
+        </w:rPr>
+        <w:t xml:space="preserve">Multisets could be stored in fuzzy sets and you </w:t>
+      </w:r>
+      <w:proofErr w:type="gramStart"/>
+      <w:r>
+        <w:rPr>
+          <w:sz w:val="24"/>
+        </w:rPr>
+        <w:t>wouldn’t</w:t>
+      </w:r>
+      <w:proofErr w:type="gramEnd"/>
+      <w:r>
+        <w:rPr>
+          <w:sz w:val="24"/>
+        </w:rPr>
+        <w:t xml:space="preserve"> lose any data. Plain sets can be stored in multisets.</w:t>
+      </w:r>
+      <w:r>
+        <w:rPr>
+          <w:sz w:val="24"/>
+        </w:rPr>
+        <w:t xml:space="preserve"> </w:t>
+      </w:r>
+      <w:r>
+        <w:rPr>
+          <w:sz w:val="24"/>
+        </w:rPr>
+        <w:t xml:space="preserve">Multi sets have weights that would be </w:t>
+      </w:r>
+      <w:r>
+        <w:rPr>
+          <w:sz w:val="24"/>
+        </w:rPr>
+        <w:t xml:space="preserve">hard to represent in a multi set or plain set. Plain sets are the </w:t>
+      </w:r>
+      <w:r>
+        <w:rPr>
+          <w:sz w:val="24"/>
+        </w:rPr>
+        <w:t>simplest</w:t>
+      </w:r>
+      <w:r>
+        <w:rPr>
+          <w:sz w:val="24"/>
+        </w:rPr>
+        <w:t xml:space="preserve">, multisets are </w:t>
+      </w:r>
+      <w:r>
+        <w:rPr>
+          <w:sz w:val="24"/>
+        </w:rPr>
+        <w:t>intermediate, and fuzzy sets are</w:t>
+      </w:r>
+      <w:r>
+        <w:rPr>
+          <w:sz w:val="24"/>
+        </w:rPr>
+        <w:t xml:space="preserve"> the most complex. You can store simpler types of sets in more complicated sets, but not the other way around without losing data.</w:t>
+      </w:r>
+    </w:p>
+    <w:p>
+      <w:pPr>
+        <w:rPr>
+          <w:sz w:val="24"/>
+        </w:rPr>
+      </w:pPr>
     </w:p>
     <w:p>
       <w:pPr>
@@ -281,6 +525,189 @@
         <w:rPr>
           <w:sz w:val="24"/>
         </w:rPr>
+        <w:t xml:space="preserve">First implication is that we cannot store all sets in the same way, which means we </w:t>
+      </w:r>
+      <w:proofErr w:type="gramStart"/>
+      <w:r>
+        <w:rPr>
+          <w:sz w:val="24"/>
+        </w:rPr>
+        <w:t>have to</w:t>
+      </w:r>
+      <w:proofErr w:type="gramEnd"/>
+      <w:r>
+        <w:rPr>
+          <w:sz w:val="24"/>
+        </w:rPr>
+        <w:t xml:space="preserve"> delineate which one we should be using based on the </w:t>
+      </w:r>
+      <w:r>
+        <w:rPr>
+          <w:sz w:val="24"/>
+        </w:rPr>
+        <w:t>user’s</w:t>
+      </w:r>
+      <w:r>
+        <w:rPr>
+          <w:sz w:val="24"/>
+        </w:rPr>
+        <w:t xml:space="preserve"> query. </w:t>
+      </w:r>
+    </w:p>
+    <w:p>
+      <w:pPr>
+        <w:rPr>
+          <w:sz w:val="24"/>
+        </w:rPr>
+      </w:pPr>
+      <w:r>
+        <w:rPr>
+          <w:sz w:val="24"/>
+        </w:rPr>
+        <w:lastRenderedPageBreak/>
+        <w:t>‘</w:t>
+      </w:r>
+      <w:r>
+        <w:rPr>
+          <w:sz w:val="24"/>
+        </w:rPr>
+        <w:t>Which of our customers attended SLCC?’</w:t>
+      </w:r>
+      <w:r>
+        <w:rPr>
+          <w:sz w:val="24"/>
+        </w:rPr>
+        <w:t xml:space="preserve"> </w:t>
+      </w:r>
+      <w:r>
+        <w:rPr>
+          <w:sz w:val="24"/>
+        </w:rPr>
+        <w:t>–</w:t>
+      </w:r>
+      <w:r>
+        <w:rPr>
+          <w:sz w:val="24"/>
+        </w:rPr>
+        <w:t xml:space="preserve"> </w:t>
+      </w:r>
+      <w:r>
+        <w:rPr>
+          <w:sz w:val="24"/>
+        </w:rPr>
+        <w:t xml:space="preserve">comparing set of customers to set of those who attended SLCC and performing intersection on them. </w:t>
+      </w:r>
+    </w:p>
+    <w:p>
+      <w:pPr>
+        <w:rPr>
+          <w:sz w:val="24"/>
+        </w:rPr>
+      </w:pPr>
+      <w:r>
+        <w:rPr>
+          <w:sz w:val="24"/>
+        </w:rPr>
+        <w:t>‘</w:t>
+      </w:r>
+      <w:r>
+        <w:rPr>
+          <w:sz w:val="24"/>
+        </w:rPr>
+        <w:t>Which would our customers like more, plain apple pie, apple pie with vanilla ice cream, or apple pie with butter pecan ice cream?</w:t>
+      </w:r>
+      <w:r>
+        <w:rPr>
+          <w:sz w:val="24"/>
+        </w:rPr>
+        <w:t xml:space="preserve">’ – </w:t>
+      </w:r>
+      <w:r>
+        <w:rPr>
+          <w:sz w:val="24"/>
+        </w:rPr>
+        <w:t xml:space="preserve">data for the weights of customers liking each item of food </w:t>
+      </w:r>
+      <w:r>
+        <w:rPr>
+          <w:sz w:val="24"/>
+        </w:rPr>
+        <w:t>stored in fuzzy set and then we can find the highest weight to return.</w:t>
+      </w:r>
+    </w:p>
+    <w:p>
+      <w:pPr>
+        <w:rPr>
+          <w:sz w:val="24"/>
+        </w:rPr>
+      </w:pPr>
+    </w:p>
+    <w:p>
+      <w:pPr>
+        <w:rPr>
+          <w:sz w:val="24"/>
+        </w:rPr>
+      </w:pPr>
+      <w:r>
+        <w:rPr>
+          <w:sz w:val="24"/>
+        </w:rPr>
+        <w:t xml:space="preserve">Someone designing an interface </w:t>
+      </w:r>
+      <w:r>
+        <w:rPr>
+          <w:sz w:val="24"/>
+        </w:rPr>
+        <w:t xml:space="preserve">to handle these types of queries </w:t>
+      </w:r>
+      <w:r>
+        <w:rPr>
+          <w:sz w:val="24"/>
+        </w:rPr>
+        <w:t xml:space="preserve">and </w:t>
+      </w:r>
+      <w:r>
+        <w:rPr>
+          <w:sz w:val="24"/>
+        </w:rPr>
+        <w:t>must</w:t>
+      </w:r>
+      <w:r>
+        <w:rPr>
+          <w:sz w:val="24"/>
+        </w:rPr>
+        <w:t xml:space="preserve"> determine associations to figure out what methods to call to handle the query. </w:t>
+      </w:r>
+      <w:r>
+        <w:rPr>
+          <w:sz w:val="24"/>
+        </w:rPr>
+        <w:t xml:space="preserve">Challenging to program an interface to choose which platform to </w:t>
+      </w:r>
+      <w:r>
+        <w:rPr>
+          <w:sz w:val="24"/>
+        </w:rPr>
+        <w:t>use based on how a user inputs a query.</w:t>
+      </w:r>
+    </w:p>
+    <w:p>
+      <w:pPr>
+        <w:rPr>
+          <w:sz w:val="24"/>
+        </w:rPr>
+      </w:pPr>
+    </w:p>
+    <w:p>
+      <w:pPr>
+        <w:rPr>
+          <w:sz w:val="24"/>
+        </w:rPr>
+      </w:pPr>
+      <w:r>
+        <w:rPr>
+          <w:sz w:val="24"/>
+        </w:rPr>
         <w:t>6)</w:t>
       </w:r>
       <w:r>
@@ -297,18 +724,63 @@
           <w:sz w:val="24"/>
         </w:rPr>
       </w:pPr>
-    </w:p>
-    <w:p>
-      <w:pPr>
-        <w:rPr>
-          <w:sz w:val="24"/>
-        </w:rPr>
-      </w:pPr>
-      <w:r>
-        <w:rPr>
-          <w:sz w:val="24"/>
-        </w:rPr>
-        <w:t>In a very fundamental sense, the answers to questions 5 and 6 have not only shaped how the internet has evolved, but has equally shaped how people interact with the internet.  One of the definitions of a ‘digital native’ is someone who is comfortable and adept at finding and interpreting answers to questions in an online world.</w:t>
+      <w:r>
+        <w:rPr>
+          <w:sz w:val="24"/>
+        </w:rPr>
+        <w:t xml:space="preserve">See above </w:t>
+      </w:r>
+      <w:proofErr w:type="gramStart"/>
+      <w:r>
+        <w:rPr>
+          <w:sz w:val="24"/>
+        </w:rPr>
+        <w:t>answer</w:t>
+      </w:r>
+      <w:proofErr w:type="gramEnd"/>
+    </w:p>
+    <w:p>
+      <w:pPr>
+        <w:rPr>
+          <w:sz w:val="24"/>
+        </w:rPr>
+      </w:pPr>
+    </w:p>
+    <w:p>
+      <w:pPr>
+        <w:rPr>
+          <w:sz w:val="24"/>
+        </w:rPr>
+      </w:pPr>
+      <w:r>
+        <w:rPr>
+          <w:sz w:val="24"/>
+        </w:rPr>
+        <w:t xml:space="preserve">In a very fundamental sense, the answers to questions 5 and 6 have not only shaped how the internet has </w:t>
+      </w:r>
+      <w:r>
+        <w:rPr>
+          <w:sz w:val="24"/>
+        </w:rPr>
+        <w:t>evolved but</w:t>
+      </w:r>
+      <w:r>
+        <w:rPr>
+          <w:sz w:val="24"/>
+        </w:rPr>
+        <w:t xml:space="preserve"> has equally shaped how people interact with the internet.  One of the definitions of a ‘digital native’ </w:t>
+      </w:r>
+      <w:r>
+        <w:rPr>
+          <w:sz w:val="24"/>
+        </w:rPr>
+        <w:t>is</w:t>
+      </w:r>
+      <w:r>
+        <w:rPr>
+          <w:sz w:val="24"/>
+        </w:rPr>
+        <w:t xml:space="preserve"> comfortable and adept at finding and interpreting answers to questions in an online world.</w:t>
       </w:r>
     </w:p>
     <w:p>
@@ -335,17 +807,89 @@
           <w:sz w:val="24"/>
         </w:rPr>
         <w:tab/>
-        <w:t xml:space="preserve">Considering your answers to 5 and 6 above, do you in particular, and programmers in general, have a good feel as to how people use data in today’s world?  Why do you say that?  </w:t>
-      </w:r>
-      <w:r>
-        <w:rPr>
-          <w:sz w:val="24"/>
-        </w:rPr>
-        <w:lastRenderedPageBreak/>
-        <w:t xml:space="preserve">There is no wrong answer to this, I just want you to think deeply about how you view data vs how a typically internet user mighty view data.  </w:t>
-      </w:r>
-    </w:p>
-    <w:p/>
+        <w:t xml:space="preserve">Considering your answers to 5 and 6 above, do </w:t>
+      </w:r>
+      <w:r>
+        <w:rPr>
+          <w:sz w:val="24"/>
+        </w:rPr>
+        <w:t>you, and</w:t>
+      </w:r>
+      <w:r>
+        <w:rPr>
+          <w:sz w:val="24"/>
+        </w:rPr>
+        <w:t xml:space="preserve"> programmers in general, have a good feel as to how people use data in today’s world?  Why do you say that?  There is no wrong answer to this, I just want you to think deeply about how you view data vs how a typically internet user mighty view data.  </w:t>
+      </w:r>
+    </w:p>
+    <w:p>
+      <w:pPr>
+        <w:rPr>
+          <w:sz w:val="24"/>
+        </w:rPr>
+      </w:pPr>
+    </w:p>
+    <w:p>
+      <w:pPr>
+        <w:rPr>
+          <w:sz w:val="24"/>
+        </w:rPr>
+      </w:pPr>
+      <w:r>
+        <w:rPr>
+          <w:sz w:val="24"/>
+        </w:rPr>
+        <w:t xml:space="preserve">People have a good understanding of how people are using data in our modern age due to necessity. </w:t>
+      </w:r>
+      <w:r>
+        <w:rPr>
+          <w:sz w:val="24"/>
+        </w:rPr>
+        <w:t>We believe that programmers in general have a good understanding of how people use data</w:t>
+      </w:r>
+      <w:r>
+        <w:rPr>
+          <w:sz w:val="24"/>
+        </w:rPr>
+        <w:t xml:space="preserve"> because programmers are naturally digital natives </w:t>
+      </w:r>
+      <w:r>
+        <w:rPr>
+          <w:sz w:val="24"/>
+        </w:rPr>
+        <w:t xml:space="preserve">delving into the use of software that </w:t>
+      </w:r>
+      <w:r>
+        <w:rPr>
+          <w:sz w:val="24"/>
+        </w:rPr>
+        <w:t>collects data to make the applications and services better for the user.</w:t>
+      </w:r>
+      <w:r>
+        <w:rPr>
+          <w:sz w:val="24"/>
+        </w:rPr>
+        <w:t xml:space="preserve"> It is important to have a good understanding of how people use data to create applications that are user friendly and </w:t>
+      </w:r>
+      <w:r>
+        <w:rPr>
+          <w:sz w:val="24"/>
+        </w:rPr>
+        <w:t xml:space="preserve">something a person </w:t>
+      </w:r>
+      <w:r>
+        <w:rPr>
+          <w:sz w:val="24"/>
+        </w:rPr>
+        <w:t>wants</w:t>
+      </w:r>
+      <w:r>
+        <w:rPr>
+          <w:sz w:val="24"/>
+        </w:rPr>
+        <w:t xml:space="preserve"> to use. </w:t>
+      </w:r>
+    </w:p>
     <w:sectPr>
       <w:pgSz w:w="12240" w:h="15840"/>
       <w:pgMar w:top="1440" w:right="1440" w:bottom="1440" w:left="1440" w:header="720" w:footer="720" w:gutter="0"/>
